--- a/11.spring/spr misc basics Best practices.docx
+++ b/11.spring/spr misc basics Best practices.docx
@@ -119,8 +119,6 @@
       <w:r>
         <w:t>Caching – don’t mix caching logic with main business logic, keep both of them seperate</w:t>
       </w:r>
-      <w:bookmarkStart w:id="0" w:name="_GoBack"/>
-      <w:bookmarkEnd w:id="0"/>
     </w:p>
     <w:p>
       <w:pPr>
@@ -9349,6 +9347,399 @@
         <w:t> and YAML variants).</w:t>
       </w:r>
     </w:p>
+    <w:p>
+      <w:pPr>
+        <w:pStyle w:val="h2-cem"/>
+      </w:pPr>
+      <w:r>
+        <w:lastRenderedPageBreak/>
+        <w:t>Html files</w:t>
+      </w:r>
+    </w:p>
+    <w:p>
+      <w:r>
+        <w:t xml:space="preserve">tomcat can directly load html files present in </w:t>
+      </w:r>
+      <w:r>
+        <w:rPr>
+          <w:rFonts w:ascii="Comic Sans MS" w:hAnsi="Comic Sans MS"/>
+          <w:color w:val="669900"/>
+          <w14:textFill>
+            <w14:gradFill>
+              <w14:gsLst>
+                <w14:gs w14:pos="0">
+                  <w14:srgbClr w14:val="669900">
+                    <w14:shade w14:val="30000"/>
+                    <w14:satMod w14:val="115000"/>
+                  </w14:srgbClr>
+                </w14:gs>
+                <w14:gs w14:pos="50000">
+                  <w14:srgbClr w14:val="669900">
+                    <w14:shade w14:val="67500"/>
+                    <w14:satMod w14:val="115000"/>
+                  </w14:srgbClr>
+                </w14:gs>
+                <w14:gs w14:pos="100000">
+                  <w14:srgbClr w14:val="669900">
+                    <w14:shade w14:val="100000"/>
+                    <w14:satMod w14:val="115000"/>
+                  </w14:srgbClr>
+                </w14:gs>
+              </w14:gsLst>
+              <w14:lin w14:ang="8100000" w14:scaled="0"/>
+            </w14:gradFill>
+          </w14:textFill>
+        </w:rPr>
+        <w:t>src/main/resources/static</w:t>
+      </w:r>
+      <w:r>
+        <w:t xml:space="preserve"> folder-tomcat will fetch files from </w:t>
+      </w:r>
+      <w:r>
+        <w:rPr>
+          <w:rFonts w:ascii="Comic Sans MS" w:hAnsi="Comic Sans MS"/>
+          <w:color w:val="669900"/>
+          <w14:textFill>
+            <w14:gradFill>
+              <w14:gsLst>
+                <w14:gs w14:pos="0">
+                  <w14:srgbClr w14:val="669900">
+                    <w14:shade w14:val="30000"/>
+                    <w14:satMod w14:val="115000"/>
+                  </w14:srgbClr>
+                </w14:gs>
+                <w14:gs w14:pos="50000">
+                  <w14:srgbClr w14:val="669900">
+                    <w14:shade w14:val="67500"/>
+                    <w14:satMod w14:val="115000"/>
+                  </w14:srgbClr>
+                </w14:gs>
+                <w14:gs w14:pos="100000">
+                  <w14:srgbClr w14:val="669900">
+                    <w14:shade w14:val="100000"/>
+                    <w14:satMod w14:val="115000"/>
+                  </w14:srgbClr>
+                </w14:gs>
+              </w14:gsLst>
+              <w14:lin w14:ang="8100000" w14:scaled="0"/>
+            </w14:gradFill>
+          </w14:textFill>
+        </w:rPr>
+        <w:t>target</w:t>
+      </w:r>
+      <w:r>
+        <w:rPr>
+          <w:rFonts w:ascii="Comic Sans MS" w:hAnsi="Comic Sans MS"/>
+          <w:color w:val="669900"/>
+          <w14:textFill>
+            <w14:gradFill>
+              <w14:gsLst>
+                <w14:gs w14:pos="0">
+                  <w14:srgbClr w14:val="669900">
+                    <w14:shade w14:val="30000"/>
+                    <w14:satMod w14:val="115000"/>
+                  </w14:srgbClr>
+                </w14:gs>
+                <w14:gs w14:pos="50000">
+                  <w14:srgbClr w14:val="669900">
+                    <w14:shade w14:val="67500"/>
+                    <w14:satMod w14:val="115000"/>
+                  </w14:srgbClr>
+                </w14:gs>
+                <w14:gs w14:pos="100000">
+                  <w14:srgbClr w14:val="669900">
+                    <w14:shade w14:val="100000"/>
+                    <w14:satMod w14:val="115000"/>
+                  </w14:srgbClr>
+                </w14:gs>
+              </w14:gsLst>
+              <w14:lin w14:ang="8100000" w14:scaled="0"/>
+            </w14:gradFill>
+          </w14:textFill>
+        </w:rPr>
+        <w:t>/classes/static</w:t>
+      </w:r>
+      <w:r>
+        <w:t xml:space="preserve"> folder </w:t>
+      </w:r>
+      <w:r>
+        <w:t xml:space="preserve">at runtime, </w:t>
+      </w:r>
+    </w:p>
+    <w:p>
+      <w:r>
+        <w:t xml:space="preserve">note- </w:t>
+      </w:r>
+      <w:r>
+        <w:t>while</w:t>
+      </w:r>
+      <w:r>
+        <w:t xml:space="preserve"> server is running, even though the html file content changed </w:t>
+      </w:r>
+      <w:r>
+        <w:t xml:space="preserve">at runtime, changes </w:t>
+      </w:r>
+      <w:r>
+        <w:t xml:space="preserve">will reflect as it will load the file always from </w:t>
+      </w:r>
+      <w:r>
+        <w:t xml:space="preserve">target folder </w:t>
+      </w:r>
+    </w:p>
+    <w:p>
+      <w:r>
+        <w:t>Localhost:8080/contextpath/htmlFileNamePresent</w:t>
+      </w:r>
+      <w:r>
+        <w:t xml:space="preserve"> </w:t>
+      </w:r>
+      <w:r>
+        <w:t>In</w:t>
+      </w:r>
+      <w:r>
+        <w:t xml:space="preserve"> </w:t>
+      </w:r>
+      <w:r>
+        <w:t>Src/main/resources</w:t>
+      </w:r>
+      <w:r>
+        <w:t>/static</w:t>
+      </w:r>
+    </w:p>
+    <w:tbl>
+      <w:tblPr>
+        <w:tblStyle w:val="TableGrid"/>
+        <w:tblpPr w:leftFromText="180" w:rightFromText="180" w:vertAnchor="text" w:horzAnchor="margin" w:tblpY="116"/>
+        <w:tblW w:w="0" w:type="auto"/>
+        <w:tblLook w:val="04A0" w:firstRow="1" w:lastRow="0" w:firstColumn="1" w:lastColumn="0" w:noHBand="0" w:noVBand="1"/>
+      </w:tblPr>
+      <w:tblGrid>
+        <w:gridCol w:w="3055"/>
+        <w:gridCol w:w="3240"/>
+        <w:gridCol w:w="16735"/>
+      </w:tblGrid>
+      <w:tr>
+        <w:tc>
+          <w:tcPr>
+            <w:tcW w:w="3055" w:type="dxa"/>
+          </w:tcPr>
+          <w:p>
+            <w:r>
+              <w:rPr>
+                <w:noProof/>
+                <w:lang w:eastAsia="en-IN" w:bidi="te-IN"/>
+              </w:rPr>
+              <w:drawing>
+                <wp:inline distT="0" distB="0" distL="0" distR="0" wp14:anchorId="637848C4" wp14:editId="188C6504">
+                  <wp:extent cx="1562100" cy="752475"/>
+                  <wp:effectExtent l="0" t="0" r="0" b="9525"/>
+                  <wp:docPr id="3" name="Picture 3"/>
+                  <wp:cNvGraphicFramePr>
+                    <a:graphicFrameLocks xmlns:a="http://schemas.openxmlformats.org/drawingml/2006/main" noChangeAspect="1"/>
+                  </wp:cNvGraphicFramePr>
+                  <a:graphic xmlns:a="http://schemas.openxmlformats.org/drawingml/2006/main">
+                    <a:graphicData uri="http://schemas.openxmlformats.org/drawingml/2006/picture">
+                      <pic:pic xmlns:pic="http://schemas.openxmlformats.org/drawingml/2006/picture">
+                        <pic:nvPicPr>
+                          <pic:cNvPr id="1" name=""/>
+                          <pic:cNvPicPr/>
+                        </pic:nvPicPr>
+                        <pic:blipFill>
+                          <a:blip r:embed="rId25"/>
+                          <a:stretch>
+                            <a:fillRect/>
+                          </a:stretch>
+                        </pic:blipFill>
+                        <pic:spPr>
+                          <a:xfrm>
+                            <a:off x="0" y="0"/>
+                            <a:ext cx="1562100" cy="752475"/>
+                          </a:xfrm>
+                          <a:prstGeom prst="rect">
+                            <a:avLst/>
+                          </a:prstGeom>
+                        </pic:spPr>
+                      </pic:pic>
+                    </a:graphicData>
+                  </a:graphic>
+                </wp:inline>
+              </w:drawing>
+            </w:r>
+          </w:p>
+          <w:p>
+            <w:r>
+              <w:t xml:space="preserve">keep html files in </w:t>
+            </w:r>
+          </w:p>
+          <w:p>
+            <w:r>
+              <w:t>resources/static</w:t>
+            </w:r>
+          </w:p>
+        </w:tc>
+        <w:tc>
+          <w:tcPr>
+            <w:tcW w:w="3240" w:type="dxa"/>
+          </w:tcPr>
+          <w:p>
+            <w:r>
+              <w:object w:dxaOrig="2400" w:dyaOrig="1725">
+                <v:shapetype id="_x0000_t75" coordsize="21600,21600" o:spt="75" o:preferrelative="t" path="m@4@5l@4@11@9@11@9@5xe" filled="f" stroked="f">
+                  <v:stroke joinstyle="miter"/>
+                  <v:formulas>
+                    <v:f eqn="if lineDrawn pixelLineWidth 0"/>
+                    <v:f eqn="sum @0 1 0"/>
+                    <v:f eqn="sum 0 0 @1"/>
+                    <v:f eqn="prod @2 1 2"/>
+                    <v:f eqn="prod @3 21600 pixelWidth"/>
+                    <v:f eqn="prod @3 21600 pixelHeight"/>
+                    <v:f eqn="sum @0 0 1"/>
+                    <v:f eqn="prod @6 1 2"/>
+                    <v:f eqn="prod @7 21600 pixelWidth"/>
+                    <v:f eqn="sum @8 21600 0"/>
+                    <v:f eqn="prod @7 21600 pixelHeight"/>
+                    <v:f eqn="sum @10 21600 0"/>
+                  </v:formulas>
+                  <v:path o:extrusionok="f" gradientshapeok="t" o:connecttype="rect"/>
+                  <o:lock v:ext="edit" aspectratio="t"/>
+                </v:shapetype>
+                <v:shape id="_x0000_i1025" type="#_x0000_t75" style="width:120pt;height:86.25pt" o:ole="">
+                  <v:imagedata r:id="rId26" o:title=""/>
+                </v:shape>
+                <o:OLEObject Type="Embed" ProgID="PBrush" ShapeID="_x0000_i1025" DrawAspect="Content" ObjectID="_1818320550" r:id="rId27"/>
+              </w:object>
+            </w:r>
+          </w:p>
+        </w:tc>
+        <w:tc>
+          <w:tcPr>
+            <w:tcW w:w="16735" w:type="dxa"/>
+          </w:tcPr>
+          <w:p>
+            <w:r>
+              <w:rPr>
+                <w:noProof/>
+                <w:lang w:eastAsia="en-IN" w:bidi="te-IN"/>
+              </w:rPr>
+              <w:drawing>
+                <wp:inline distT="0" distB="0" distL="0" distR="0" wp14:anchorId="542C5920" wp14:editId="4463F19F">
+                  <wp:extent cx="3352800" cy="1143000"/>
+                  <wp:effectExtent l="0" t="0" r="0" b="0"/>
+                  <wp:docPr id="4" name="Picture 4"/>
+                  <wp:cNvGraphicFramePr>
+                    <a:graphicFrameLocks xmlns:a="http://schemas.openxmlformats.org/drawingml/2006/main" noChangeAspect="1"/>
+                  </wp:cNvGraphicFramePr>
+                  <a:graphic xmlns:a="http://schemas.openxmlformats.org/drawingml/2006/main">
+                    <a:graphicData uri="http://schemas.openxmlformats.org/drawingml/2006/picture">
+                      <pic:pic xmlns:pic="http://schemas.openxmlformats.org/drawingml/2006/picture">
+                        <pic:nvPicPr>
+                          <pic:cNvPr id="1" name=""/>
+                          <pic:cNvPicPr/>
+                        </pic:nvPicPr>
+                        <pic:blipFill>
+                          <a:blip r:embed="rId28"/>
+                          <a:stretch>
+                            <a:fillRect/>
+                          </a:stretch>
+                        </pic:blipFill>
+                        <pic:spPr>
+                          <a:xfrm>
+                            <a:off x="0" y="0"/>
+                            <a:ext cx="3352800" cy="1143000"/>
+                          </a:xfrm>
+                          <a:prstGeom prst="rect">
+                            <a:avLst/>
+                          </a:prstGeom>
+                        </pic:spPr>
+                      </pic:pic>
+                    </a:graphicData>
+                  </a:graphic>
+                </wp:inline>
+              </w:drawing>
+            </w:r>
+          </w:p>
+        </w:tc>
+      </w:tr>
+    </w:tbl>
+    <w:p/>
+    <w:p>
+      <w:pPr>
+        <w:pStyle w:val="h2-pink"/>
+      </w:pPr>
+      <w:r>
+        <w:t>Utility classes in spring</w:t>
+      </w:r>
+    </w:p>
+    <w:p/>
+    <w:tbl>
+      <w:tblPr>
+        <w:tblStyle w:val="TableGrid"/>
+        <w:tblW w:w="0" w:type="auto"/>
+        <w:tblLook w:val="04A0" w:firstRow="1" w:lastRow="0" w:firstColumn="1" w:lastColumn="0" w:noHBand="0" w:noVBand="1"/>
+      </w:tblPr>
+      <w:tblGrid>
+        <w:gridCol w:w="6835"/>
+        <w:gridCol w:w="16195"/>
+      </w:tblGrid>
+      <w:tr>
+        <w:tc>
+          <w:tcPr>
+            <w:tcW w:w="6835" w:type="dxa"/>
+          </w:tcPr>
+          <w:p>
+            <w:r>
+              <w:t>To copy files using input Stream , or using direct file</w:t>
+            </w:r>
+          </w:p>
+        </w:tc>
+        <w:tc>
+          <w:tcPr>
+            <w:tcW w:w="16195" w:type="dxa"/>
+          </w:tcPr>
+          <w:p>
+            <w:r>
+              <w:t>org.springframework.util.FileCopyUtils</w:t>
+            </w:r>
+          </w:p>
+          <w:p>
+            <w:r>
+              <w:t>NumberUtils</w:t>
+            </w:r>
+          </w:p>
+          <w:p>
+            <w:r>
+              <w:t>ObjectUtils</w:t>
+            </w:r>
+          </w:p>
+          <w:p>
+            <w:r>
+              <w:t>ReflectionUtils</w:t>
+            </w:r>
+            <w:bookmarkStart w:id="0" w:name="_GoBack"/>
+            <w:bookmarkEnd w:id="0"/>
+          </w:p>
+          <w:p>
+            <w:r>
+              <w:t>DigestUtils</w:t>
+            </w:r>
+          </w:p>
+        </w:tc>
+      </w:tr>
+      <w:tr>
+        <w:tc>
+          <w:tcPr>
+            <w:tcW w:w="6835" w:type="dxa"/>
+          </w:tcPr>
+          <w:p/>
+        </w:tc>
+        <w:tc>
+          <w:tcPr>
+            <w:tcW w:w="16195" w:type="dxa"/>
+          </w:tcPr>
+          <w:p/>
+        </w:tc>
+      </w:tr>
+    </w:tbl>
     <w:p/>
     <w:sectPr>
       <w:pgSz w:w="24480" w:h="15840" w:orient="landscape" w:code="3"/>
